--- a/claim_template.docx
+++ b/claim_template.docx
@@ -16,9 +16,9 @@
         </w:tblCellMar>
       </w:tblPr>
       <w:tblGrid>
-        <w:gridCol w:w="2443"/>
+        <w:gridCol w:w="2440"/>
         <w:gridCol w:w="3600"/>
-        <w:gridCol w:w="3605"/>
+        <w:gridCol w:w="3608"/>
       </w:tblGrid>
       <w:tr>
         <w:trPr>
@@ -26,7 +26,7 @@
         </w:trPr>
         <w:tc>
           <w:tcPr>
-            <w:tcW w:w="2443" w:type="dxa"/>
+            <w:tcW w:w="2440" w:type="dxa"/>
             <w:tcBorders/>
             <w:shd w:fill="auto" w:val="clear"/>
           </w:tcPr>
@@ -72,7 +72,7 @@
         </w:tc>
         <w:tc>
           <w:tcPr>
-            <w:tcW w:w="3605" w:type="dxa"/>
+            <w:tcW w:w="3608" w:type="dxa"/>
             <w:tcBorders/>
             <w:shd w:fill="auto" w:val="clear"/>
           </w:tcPr>
@@ -114,14 +114,14 @@
         <w:rPr>
           <w:highlight w:val="yellow"/>
         </w:rPr>
-        <w:t>SDSRU20190715_</w:t>
+        <w:t>SDSRU2</w:t>
       </w:r>
       <w:r>
         <w:rPr>
           <w:highlight w:val="yellow"/>
           <w:lang w:val="en-US"/>
         </w:rPr>
-        <w:t>Crafter</w:t>
+        <w:t>${n_date}</w:t>
       </w:r>
     </w:p>
     <w:p>
@@ -275,7 +275,7 @@
       </w:pPr>
       <w:r>
         <w:rPr/>
-        <w:t xml:space="preserve">В течение года на складе ООО «Самсунг Электроникс Рус Компани», расположенном по адресу: Калужская обл., Боровский р-н, дер. Коряково, Первый северный пр., вл. 1, были обнаружены повреждения коробок товара при возврате в количестве </w:t>
+        <w:t xml:space="preserve">В течение ${period} года на складе ООО «Самсунг Электроникс Рус Компани», расположенном по адресу: Калужская обл., Боровский р-н, дер. Коряково, Первый северный пр., вл. 1, были обнаружены повреждения коробок товара при возврате в количестве </w:t>
       </w:r>
       <w:r>
         <w:rPr>
@@ -337,7 +337,7 @@
         <w:rPr>
           <w:highlight w:val="yellow"/>
         </w:rPr>
-        <w:t>${sum}.</w:t>
+        <w:t>${sum}</w:t>
       </w:r>
       <w:r>
         <w:rPr/>
